--- a/ĐỀ SỐ 21- pt tk ht.docx
+++ b/ĐỀ SỐ 21- pt tk ht.docx
@@ -57,7 +57,7 @@
           <w:lang w:val="en-US"/>
         </w:rPr>
       </w:pPr>
-      <w:hyperlink r:id="rId5" w:history="1">
+      <w:hyperlink r:id="rId7" w:history="1">
         <w:r>
           <w:rPr>
             <w:rStyle w:val="Siuktni"/>
@@ -72,7 +72,7 @@
           <w:lang w:val="en-US"/>
         </w:rPr>
       </w:pPr>
-      <w:hyperlink r:id="rId6" w:anchor="gid=191615257" w:history="1">
+      <w:hyperlink r:id="rId8" w:anchor="gid=191615257" w:history="1">
         <w:r>
           <w:rPr>
             <w:rStyle w:val="Siuktni"/>
@@ -101,7 +101,7 @@
           <w:lang w:val="en-US"/>
         </w:rPr>
       </w:pPr>
-      <w:hyperlink r:id="rId7" w:history="1">
+      <w:hyperlink r:id="rId9" w:history="1">
         <w:r>
           <w:rPr>
             <w:rStyle w:val="Siuktni"/>
@@ -116,7 +116,7 @@
           <w:rStyle w:val="Siuktni"/>
         </w:rPr>
       </w:pPr>
-      <w:hyperlink r:id="rId8" w:history="1">
+      <w:hyperlink r:id="rId10" w:history="1">
         <w:r>
           <w:rPr>
             <w:rStyle w:val="Siuktni"/>
@@ -149,7 +149,7 @@
       <w:r>
         <w:t xml:space="preserve">Pha đặc tả : </w:t>
       </w:r>
-      <w:hyperlink r:id="rId9" w:history="1">
+      <w:hyperlink r:id="rId11" w:history="1">
         <w:r>
           <w:rPr>
             <w:rStyle w:val="Siuktni"/>
@@ -206,7 +206,7 @@
         </w:rPr>
         <w:t xml:space="preserve"> 1 : </w:t>
       </w:r>
-      <w:hyperlink r:id="rId10" w:history="1">
+      <w:hyperlink r:id="rId12" w:history="1">
         <w:r>
           <w:rPr>
             <w:rStyle w:val="Siuktni"/>
@@ -264,7 +264,7 @@
         </w:rPr>
         <w:t xml:space="preserve"> 2 : </w:t>
       </w:r>
-      <w:hyperlink r:id="rId11" w:history="1">
+      <w:hyperlink r:id="rId13" w:history="1">
         <w:r>
           <w:rPr>
             <w:rStyle w:val="Siuktni"/>
@@ -2383,7 +2383,7 @@
                     </pic:cNvPicPr>
                   </pic:nvPicPr>
                   <pic:blipFill>
-                    <a:blip r:embed="rId12">
+                    <a:blip r:embed="rId14">
                       <a:extLst>
                         <a:ext uri="{28A0092B-C50C-407E-A947-70E740481C1C}">
                           <a14:useLocalDpi xmlns:a14="http://schemas.microsoft.com/office/drawing/2010/main" val="0"/>
@@ -2446,7 +2446,7 @@
                     </pic:cNvPicPr>
                   </pic:nvPicPr>
                   <pic:blipFill>
-                    <a:blip r:embed="rId13">
+                    <a:blip r:embed="rId15">
                       <a:extLst>
                         <a:ext uri="{28A0092B-C50C-407E-A947-70E740481C1C}">
                           <a14:useLocalDpi xmlns:a14="http://schemas.microsoft.com/office/drawing/2010/main" val="0"/>
@@ -2627,7 +2627,7 @@
                     </pic:cNvPicPr>
                   </pic:nvPicPr>
                   <pic:blipFill>
-                    <a:blip r:embed="rId14">
+                    <a:blip r:embed="rId16">
                       <a:extLst>
                         <a:ext uri="{28A0092B-C50C-407E-A947-70E740481C1C}">
                           <a14:useLocalDpi xmlns:a14="http://schemas.microsoft.com/office/drawing/2010/main" val="0"/>
@@ -3539,6 +3539,7 @@
       <w:r>
         <w:rPr>
           <w:rFonts w:ascii="Calibri" w:hAnsi="Calibri" w:cs="Calibri"/>
+          <w:noProof/>
         </w:rPr>
         <w:lastRenderedPageBreak/>
         <w:drawing>
@@ -3567,7 +3568,7 @@
                     </pic:cNvPicPr>
                   </pic:nvPicPr>
                   <pic:blipFill>
-                    <a:blip r:embed="rId15">
+                    <a:blip r:embed="rId17">
                       <a:extLst>
                         <a:ext uri="{28A0092B-C50C-407E-A947-70E740481C1C}">
                           <a14:useLocalDpi xmlns:a14="http://schemas.microsoft.com/office/drawing/2010/main" val="0"/>
@@ -3636,6 +3637,7 @@
       <w:r>
         <w:rPr>
           <w:rFonts w:ascii="Calibri" w:hAnsi="Calibri" w:cs="Calibri"/>
+          <w:noProof/>
         </w:rPr>
         <w:drawing>
           <wp:inline distT="0" distB="0" distL="0" distR="0" wp14:anchorId="17F66703" wp14:editId="77E01781">
@@ -3653,7 +3655,7 @@
                     <pic:cNvPicPr/>
                   </pic:nvPicPr>
                   <pic:blipFill>
-                    <a:blip r:embed="rId16"/>
+                    <a:blip r:embed="rId18"/>
                     <a:stretch>
                       <a:fillRect/>
                     </a:stretch>
@@ -3690,7 +3692,9 @@
       <w:r>
         <w:rPr>
           <w:rFonts w:ascii="Calibri" w:hAnsi="Calibri" w:cs="Calibri"/>
-        </w:rPr>
+          <w:noProof/>
+        </w:rPr>
+        <w:lastRenderedPageBreak/>
         <w:drawing>
           <wp:inline distT="0" distB="0" distL="0" distR="0" wp14:anchorId="19F49D03" wp14:editId="1FEC58C2">
             <wp:extent cx="4099915" cy="2941575"/>
@@ -3707,7 +3711,7 @@
                     <pic:cNvPicPr/>
                   </pic:nvPicPr>
                   <pic:blipFill>
-                    <a:blip r:embed="rId17"/>
+                    <a:blip r:embed="rId19"/>
                     <a:stretch>
                       <a:fillRect/>
                     </a:stretch>
@@ -3728,6 +3732,9 @@
         </w:drawing>
       </w:r>
       <w:r>
+        <w:rPr>
+          <w:noProof/>
+        </w:rPr>
         <w:drawing>
           <wp:inline distT="0" distB="0" distL="0" distR="0" wp14:anchorId="6E5F4367" wp14:editId="69F91271">
             <wp:extent cx="5731510" cy="2312670"/>
@@ -3746,7 +3753,7 @@
                     </pic:cNvPicPr>
                   </pic:nvPicPr>
                   <pic:blipFill>
-                    <a:blip r:embed="rId18">
+                    <a:blip r:embed="rId20">
                       <a:extLst>
                         <a:ext uri="{28A0092B-C50C-407E-A947-70E740481C1C}">
                           <a14:useLocalDpi xmlns:a14="http://schemas.microsoft.com/office/drawing/2010/main" val="0"/>
@@ -3780,7 +3787,9 @@
       <w:r>
         <w:rPr>
           <w:rFonts w:ascii="Calibri" w:hAnsi="Calibri" w:cs="Calibri"/>
-        </w:rPr>
+          <w:noProof/>
+        </w:rPr>
+        <w:lastRenderedPageBreak/>
         <w:drawing>
           <wp:inline distT="0" distB="0" distL="0" distR="0" wp14:anchorId="63380C1D" wp14:editId="78359377">
             <wp:extent cx="2263140" cy="3634740"/>
@@ -3799,7 +3808,7 @@
                     </pic:cNvPicPr>
                   </pic:nvPicPr>
                   <pic:blipFill>
-                    <a:blip r:embed="rId19">
+                    <a:blip r:embed="rId21">
                       <a:extLst>
                         <a:ext uri="{28A0092B-C50C-407E-A947-70E740481C1C}">
                           <a14:useLocalDpi xmlns:a14="http://schemas.microsoft.com/office/drawing/2010/main" val="0"/>
@@ -3856,6 +3865,7 @@
         <w:pStyle w:val="u1"/>
       </w:pPr>
       <w:r>
+        <w:lastRenderedPageBreak/>
         <w:t>Nhập Nguyên liệu</w:t>
       </w:r>
     </w:p>
@@ -3868,6 +3878,7 @@
       <w:r>
         <w:rPr>
           <w:rFonts w:ascii="Calibri" w:hAnsi="Calibri" w:cs="Calibri"/>
+          <w:noProof/>
         </w:rPr>
         <w:drawing>
           <wp:inline distT="0" distB="0" distL="0" distR="0" wp14:anchorId="1E4557B8" wp14:editId="798FFB69">
@@ -3885,7 +3896,7 @@
                     <pic:cNvPicPr/>
                   </pic:nvPicPr>
                   <pic:blipFill>
-                    <a:blip r:embed="rId20"/>
+                    <a:blip r:embed="rId22"/>
                     <a:stretch>
                       <a:fillRect/>
                     </a:stretch>
@@ -3915,6 +3926,7 @@
       <w:r>
         <w:rPr>
           <w:rFonts w:ascii="Calibri" w:hAnsi="Calibri" w:cs="Calibri"/>
+          <w:noProof/>
         </w:rPr>
         <w:lastRenderedPageBreak/>
         <w:drawing>
@@ -3933,7 +3945,7 @@
                     <pic:cNvPicPr/>
                   </pic:nvPicPr>
                   <pic:blipFill>
-                    <a:blip r:embed="rId21"/>
+                    <a:blip r:embed="rId23"/>
                     <a:stretch>
                       <a:fillRect/>
                     </a:stretch>
@@ -3963,6 +3975,7 @@
       <w:r>
         <w:rPr>
           <w:rFonts w:ascii="Calibri" w:hAnsi="Calibri" w:cs="Calibri"/>
+          <w:noProof/>
         </w:rPr>
         <w:drawing>
           <wp:inline distT="0" distB="0" distL="0" distR="0" wp14:anchorId="2142CD21" wp14:editId="78A5AE5C">
@@ -3980,7 +3993,7 @@
                     <pic:cNvPicPr/>
                   </pic:nvPicPr>
                   <pic:blipFill>
-                    <a:blip r:embed="rId22"/>
+                    <a:blip r:embed="rId24"/>
                     <a:stretch>
                       <a:fillRect/>
                     </a:stretch>
@@ -4010,6 +4023,7 @@
       <w:r>
         <w:rPr>
           <w:rFonts w:ascii="Calibri" w:hAnsi="Calibri" w:cs="Calibri"/>
+          <w:noProof/>
         </w:rPr>
         <w:lastRenderedPageBreak/>
         <w:drawing>
@@ -4028,7 +4042,7 @@
                     <pic:cNvPicPr/>
                   </pic:nvPicPr>
                   <pic:blipFill>
-                    <a:blip r:embed="rId23"/>
+                    <a:blip r:embed="rId25"/>
                     <a:stretch>
                       <a:fillRect/>
                     </a:stretch>
@@ -4058,6 +4072,7 @@
       <w:r>
         <w:rPr>
           <w:rFonts w:ascii="Calibri" w:hAnsi="Calibri" w:cs="Calibri"/>
+          <w:noProof/>
         </w:rPr>
         <w:drawing>
           <wp:inline distT="0" distB="0" distL="0" distR="0" wp14:anchorId="22889F48" wp14:editId="51011E7D">
@@ -4075,7 +4090,7 @@
                     <pic:cNvPicPr/>
                   </pic:nvPicPr>
                   <pic:blipFill>
-                    <a:blip r:embed="rId24"/>
+                    <a:blip r:embed="rId26"/>
                     <a:stretch>
                       <a:fillRect/>
                     </a:stretch>
@@ -4105,6 +4120,9 @@
         </w:rPr>
       </w:pPr>
       <w:r>
+        <w:rPr>
+          <w:noProof/>
+        </w:rPr>
         <w:lastRenderedPageBreak/>
         <w:drawing>
           <wp:anchor distT="0" distB="0" distL="114300" distR="114300" simplePos="0" relativeHeight="251661312" behindDoc="0" locked="0" layoutInCell="1" allowOverlap="1" wp14:anchorId="1C395F69" wp14:editId="600DF5C4">
@@ -4132,7 +4150,7 @@
                     </pic:cNvPicPr>
                   </pic:nvPicPr>
                   <pic:blipFill>
-                    <a:blip r:embed="rId25">
+                    <a:blip r:embed="rId27">
                       <a:extLst>
                         <a:ext uri="{28A0092B-C50C-407E-A947-70E740481C1C}">
                           <a14:useLocalDpi xmlns:a14="http://schemas.microsoft.com/office/drawing/2010/main" val="0"/>
@@ -4186,6 +4204,7 @@
       <w:r>
         <w:rPr>
           <w:rFonts w:ascii="Calibri" w:hAnsi="Calibri" w:cs="Calibri"/>
+          <w:noProof/>
         </w:rPr>
         <w:lastRenderedPageBreak/>
         <w:drawing>
@@ -4206,7 +4225,7 @@
                     </pic:cNvPicPr>
                   </pic:nvPicPr>
                   <pic:blipFill>
-                    <a:blip r:embed="rId26">
+                    <a:blip r:embed="rId28">
                       <a:extLst>
                         <a:ext uri="{28A0092B-C50C-407E-A947-70E740481C1C}">
                           <a14:useLocalDpi xmlns:a14="http://schemas.microsoft.com/office/drawing/2010/main" val="0"/>
@@ -4239,6 +4258,12 @@
       </w:r>
     </w:p>
     <w:sectPr>
+      <w:headerReference w:type="even" r:id="rId29"/>
+      <w:headerReference w:type="default" r:id="rId30"/>
+      <w:footerReference w:type="even" r:id="rId31"/>
+      <w:footerReference w:type="default" r:id="rId32"/>
+      <w:headerReference w:type="first" r:id="rId33"/>
+      <w:footerReference w:type="first" r:id="rId34"/>
       <w:pgSz w:w="11906" w:h="16838"/>
       <w:pgMar w:top="1440" w:right="1440" w:bottom="1440" w:left="1440" w:header="708" w:footer="708" w:gutter="0"/>
       <w:cols w:space="708"/>
@@ -4246,6 +4271,104 @@
     </w:sectPr>
   </w:body>
 </w:document>
+</file>
+
+<file path=word/endnotes.xml><?xml version="1.0" encoding="utf-8"?>
+<w:endnotes xmlns:wpc="http://schemas.microsoft.com/office/word/2010/wordprocessingCanvas" xmlns:cx="http://schemas.microsoft.com/office/drawing/2014/chartex" xmlns:cx1="http://schemas.microsoft.com/office/drawing/2015/9/8/chartex" xmlns:cx2="http://schemas.microsoft.com/office/drawing/2015/10/21/chartex" xmlns:cx3="http://schemas.microsoft.com/office/drawing/2016/5/9/chartex" xmlns:cx4="http://schemas.microsoft.com/office/drawing/2016/5/10/chartex" xmlns:cx5="http://schemas.microsoft.com/office/drawing/2016/5/11/chartex" xmlns:cx6="http://schemas.microsoft.com/office/drawing/2016/5/12/chartex" xmlns:cx7="http://schemas.microsoft.com/office/drawing/2016/5/13/chartex" xmlns:cx8="http://schemas.microsoft.com/office/drawing/2016/5/14/chartex" xmlns:mc="http://schemas.openxmlformats.org/markup-compatibility/2006" xmlns:aink="http://schemas.microsoft.com/office/drawing/2016/ink" xmlns:am3d="http://schemas.microsoft.com/office/drawing/2017/model3d" xmlns:o="urn:schemas-microsoft-com:office:office" xmlns:oel="http://schemas.microsoft.com/office/2019/extlst" xmlns:r="http://schemas.openxmlformats.org/officeDocument/2006/relationships" xmlns:m="http://schemas.openxmlformats.org/officeDocument/2006/math" xmlns:v="urn:schemas-microsoft-com:vml" xmlns:wp14="http://schemas.microsoft.com/office/word/2010/wordprocessingDrawing" xmlns:wp="http://schemas.openxmlformats.org/drawingml/2006/wordprocessingDrawing" xmlns:w10="urn:schemas-microsoft-com:office:word" xmlns:w="http://schemas.openxmlformats.org/wordprocessingml/2006/main" xmlns:w14="http://schemas.microsoft.com/office/word/2010/wordml" xmlns:w15="http://schemas.microsoft.com/office/word/2012/wordml" xmlns:w16cex="http://schemas.microsoft.com/office/word/2018/wordml/cex" xmlns:w16cid="http://schemas.microsoft.com/office/word/2016/wordml/cid" xmlns:w16="http://schemas.microsoft.com/office/word/2018/wordml" xmlns:w16du="http://schemas.microsoft.com/office/word/2023/wordml/word16du" xmlns:w16sdtdh="http://schemas.microsoft.com/office/word/2020/wordml/sdtdatahash" xmlns:w16se="http://schemas.microsoft.com/office/word/2015/wordml/symex" xmlns:wpg="http://schemas.microsoft.com/office/word/2010/wordprocessingGroup" xmlns:wpi="http://schemas.microsoft.com/office/word/2010/wordprocessingInk" xmlns:wne="http://schemas.microsoft.com/office/word/2006/wordml" xmlns:wps="http://schemas.microsoft.com/office/word/2010/wordprocessingShape" mc:Ignorable="w14 w15 w16se w16cid w16 w16cex w16sdtdh w16du wp14">
+  <w:endnote w:type="separator" w:id="-1">
+    <w:p>
+      <w:pPr>
+        <w:spacing w:after="0" w:line="240" w:lineRule="auto"/>
+      </w:pPr>
+    </w:p>
+  </w:endnote>
+  <w:endnote w:type="continuationSeparator" w:id="0">
+    <w:p>
+      <w:pPr>
+        <w:spacing w:after="0" w:line="240" w:lineRule="auto"/>
+      </w:pPr>
+    </w:p>
+  </w:endnote>
+</w:endnotes>
+</file>
+
+<file path=word/footer1.xml><?xml version="1.0" encoding="utf-8"?>
+<w:ftr xmlns:wpc="http://schemas.microsoft.com/office/word/2010/wordprocessingCanvas" xmlns:cx="http://schemas.microsoft.com/office/drawing/2014/chartex" xmlns:cx1="http://schemas.microsoft.com/office/drawing/2015/9/8/chartex" xmlns:cx2="http://schemas.microsoft.com/office/drawing/2015/10/21/chartex" xmlns:cx3="http://schemas.microsoft.com/office/drawing/2016/5/9/chartex" xmlns:cx4="http://schemas.microsoft.com/office/drawing/2016/5/10/chartex" xmlns:cx5="http://schemas.microsoft.com/office/drawing/2016/5/11/chartex" xmlns:cx6="http://schemas.microsoft.com/office/drawing/2016/5/12/chartex" xmlns:cx7="http://schemas.microsoft.com/office/drawing/2016/5/13/chartex" xmlns:cx8="http://schemas.microsoft.com/office/drawing/2016/5/14/chartex" xmlns:mc="http://schemas.openxmlformats.org/markup-compatibility/2006" xmlns:aink="http://schemas.microsoft.com/office/drawing/2016/ink" xmlns:am3d="http://schemas.microsoft.com/office/drawing/2017/model3d" xmlns:o="urn:schemas-microsoft-com:office:office" xmlns:oel="http://schemas.microsoft.com/office/2019/extlst" xmlns:r="http://schemas.openxmlformats.org/officeDocument/2006/relationships" xmlns:m="http://schemas.openxmlformats.org/officeDocument/2006/math" xmlns:v="urn:schemas-microsoft-com:vml" xmlns:wp14="http://schemas.microsoft.com/office/word/2010/wordprocessingDrawing" xmlns:wp="http://schemas.openxmlformats.org/drawingml/2006/wordprocessingDrawing" xmlns:w10="urn:schemas-microsoft-com:office:word" xmlns:w="http://schemas.openxmlformats.org/wordprocessingml/2006/main" xmlns:w14="http://schemas.microsoft.com/office/word/2010/wordml" xmlns:w15="http://schemas.microsoft.com/office/word/2012/wordml" xmlns:w16cex="http://schemas.microsoft.com/office/word/2018/wordml/cex" xmlns:w16cid="http://schemas.microsoft.com/office/word/2016/wordml/cid" xmlns:w16="http://schemas.microsoft.com/office/word/2018/wordml" xmlns:w16du="http://schemas.microsoft.com/office/word/2023/wordml/word16du" xmlns:w16sdtdh="http://schemas.microsoft.com/office/word/2020/wordml/sdtdatahash" xmlns:w16se="http://schemas.microsoft.com/office/word/2015/wordml/symex" xmlns:wpg="http://schemas.microsoft.com/office/word/2010/wordprocessingGroup" xmlns:wpi="http://schemas.microsoft.com/office/word/2010/wordprocessingInk" xmlns:wne="http://schemas.microsoft.com/office/word/2006/wordml" xmlns:wps="http://schemas.microsoft.com/office/word/2010/wordprocessingShape" mc:Ignorable="w14 w15 w16se w16cid w16 w16cex w16sdtdh w16du wp14">
+  <w:p>
+    <w:pPr>
+      <w:pStyle w:val="Chntrang"/>
+    </w:pPr>
+  </w:p>
+</w:ftr>
+</file>
+
+<file path=word/footer2.xml><?xml version="1.0" encoding="utf-8"?>
+<w:ftr xmlns:wpc="http://schemas.microsoft.com/office/word/2010/wordprocessingCanvas" xmlns:cx="http://schemas.microsoft.com/office/drawing/2014/chartex" xmlns:cx1="http://schemas.microsoft.com/office/drawing/2015/9/8/chartex" xmlns:cx2="http://schemas.microsoft.com/office/drawing/2015/10/21/chartex" xmlns:cx3="http://schemas.microsoft.com/office/drawing/2016/5/9/chartex" xmlns:cx4="http://schemas.microsoft.com/office/drawing/2016/5/10/chartex" xmlns:cx5="http://schemas.microsoft.com/office/drawing/2016/5/11/chartex" xmlns:cx6="http://schemas.microsoft.com/office/drawing/2016/5/12/chartex" xmlns:cx7="http://schemas.microsoft.com/office/drawing/2016/5/13/chartex" xmlns:cx8="http://schemas.microsoft.com/office/drawing/2016/5/14/chartex" xmlns:mc="http://schemas.openxmlformats.org/markup-compatibility/2006" xmlns:aink="http://schemas.microsoft.com/office/drawing/2016/ink" xmlns:am3d="http://schemas.microsoft.com/office/drawing/2017/model3d" xmlns:o="urn:schemas-microsoft-com:office:office" xmlns:oel="http://schemas.microsoft.com/office/2019/extlst" xmlns:r="http://schemas.openxmlformats.org/officeDocument/2006/relationships" xmlns:m="http://schemas.openxmlformats.org/officeDocument/2006/math" xmlns:v="urn:schemas-microsoft-com:vml" xmlns:wp14="http://schemas.microsoft.com/office/word/2010/wordprocessingDrawing" xmlns:wp="http://schemas.openxmlformats.org/drawingml/2006/wordprocessingDrawing" xmlns:w10="urn:schemas-microsoft-com:office:word" xmlns:w="http://schemas.openxmlformats.org/wordprocessingml/2006/main" xmlns:w14="http://schemas.microsoft.com/office/word/2010/wordml" xmlns:w15="http://schemas.microsoft.com/office/word/2012/wordml" xmlns:w16cex="http://schemas.microsoft.com/office/word/2018/wordml/cex" xmlns:w16cid="http://schemas.microsoft.com/office/word/2016/wordml/cid" xmlns:w16="http://schemas.microsoft.com/office/word/2018/wordml" xmlns:w16du="http://schemas.microsoft.com/office/word/2023/wordml/word16du" xmlns:w16sdtdh="http://schemas.microsoft.com/office/word/2020/wordml/sdtdatahash" xmlns:w16se="http://schemas.microsoft.com/office/word/2015/wordml/symex" xmlns:wpg="http://schemas.microsoft.com/office/word/2010/wordprocessingGroup" xmlns:wpi="http://schemas.microsoft.com/office/word/2010/wordprocessingInk" xmlns:wne="http://schemas.microsoft.com/office/word/2006/wordml" xmlns:wps="http://schemas.microsoft.com/office/word/2010/wordprocessingShape" mc:Ignorable="w14 w15 w16se w16cid w16 w16cex w16sdtdh w16du wp14">
+  <w:p>
+    <w:pPr>
+      <w:pStyle w:val="Chntrang"/>
+    </w:pPr>
+  </w:p>
+</w:ftr>
+</file>
+
+<file path=word/footer3.xml><?xml version="1.0" encoding="utf-8"?>
+<w:ftr xmlns:wpc="http://schemas.microsoft.com/office/word/2010/wordprocessingCanvas" xmlns:cx="http://schemas.microsoft.com/office/drawing/2014/chartex" xmlns:cx1="http://schemas.microsoft.com/office/drawing/2015/9/8/chartex" xmlns:cx2="http://schemas.microsoft.com/office/drawing/2015/10/21/chartex" xmlns:cx3="http://schemas.microsoft.com/office/drawing/2016/5/9/chartex" xmlns:cx4="http://schemas.microsoft.com/office/drawing/2016/5/10/chartex" xmlns:cx5="http://schemas.microsoft.com/office/drawing/2016/5/11/chartex" xmlns:cx6="http://schemas.microsoft.com/office/drawing/2016/5/12/chartex" xmlns:cx7="http://schemas.microsoft.com/office/drawing/2016/5/13/chartex" xmlns:cx8="http://schemas.microsoft.com/office/drawing/2016/5/14/chartex" xmlns:mc="http://schemas.openxmlformats.org/markup-compatibility/2006" xmlns:aink="http://schemas.microsoft.com/office/drawing/2016/ink" xmlns:am3d="http://schemas.microsoft.com/office/drawing/2017/model3d" xmlns:o="urn:schemas-microsoft-com:office:office" xmlns:oel="http://schemas.microsoft.com/office/2019/extlst" xmlns:r="http://schemas.openxmlformats.org/officeDocument/2006/relationships" xmlns:m="http://schemas.openxmlformats.org/officeDocument/2006/math" xmlns:v="urn:schemas-microsoft-com:vml" xmlns:wp14="http://schemas.microsoft.com/office/word/2010/wordprocessingDrawing" xmlns:wp="http://schemas.openxmlformats.org/drawingml/2006/wordprocessingDrawing" xmlns:w10="urn:schemas-microsoft-com:office:word" xmlns:w="http://schemas.openxmlformats.org/wordprocessingml/2006/main" xmlns:w14="http://schemas.microsoft.com/office/word/2010/wordml" xmlns:w15="http://schemas.microsoft.com/office/word/2012/wordml" xmlns:w16cex="http://schemas.microsoft.com/office/word/2018/wordml/cex" xmlns:w16cid="http://schemas.microsoft.com/office/word/2016/wordml/cid" xmlns:w16="http://schemas.microsoft.com/office/word/2018/wordml" xmlns:w16du="http://schemas.microsoft.com/office/word/2023/wordml/word16du" xmlns:w16sdtdh="http://schemas.microsoft.com/office/word/2020/wordml/sdtdatahash" xmlns:w16se="http://schemas.microsoft.com/office/word/2015/wordml/symex" xmlns:wpg="http://schemas.microsoft.com/office/word/2010/wordprocessingGroup" xmlns:wpi="http://schemas.microsoft.com/office/word/2010/wordprocessingInk" xmlns:wne="http://schemas.microsoft.com/office/word/2006/wordml" xmlns:wps="http://schemas.microsoft.com/office/word/2010/wordprocessingShape" mc:Ignorable="w14 w15 w16se w16cid w16 w16cex w16sdtdh w16du wp14">
+  <w:p>
+    <w:pPr>
+      <w:pStyle w:val="Chntrang"/>
+    </w:pPr>
+  </w:p>
+</w:ftr>
+</file>
+
+<file path=word/footnotes.xml><?xml version="1.0" encoding="utf-8"?>
+<w:footnotes xmlns:wpc="http://schemas.microsoft.com/office/word/2010/wordprocessingCanvas" xmlns:cx="http://schemas.microsoft.com/office/drawing/2014/chartex" xmlns:cx1="http://schemas.microsoft.com/office/drawing/2015/9/8/chartex" xmlns:cx2="http://schemas.microsoft.com/office/drawing/2015/10/21/chartex" xmlns:cx3="http://schemas.microsoft.com/office/drawing/2016/5/9/chartex" xmlns:cx4="http://schemas.microsoft.com/office/drawing/2016/5/10/chartex" xmlns:cx5="http://schemas.microsoft.com/office/drawing/2016/5/11/chartex" xmlns:cx6="http://schemas.microsoft.com/office/drawing/2016/5/12/chartex" xmlns:cx7="http://schemas.microsoft.com/office/drawing/2016/5/13/chartex" xmlns:cx8="http://schemas.microsoft.com/office/drawing/2016/5/14/chartex" xmlns:mc="http://schemas.openxmlformats.org/markup-compatibility/2006" xmlns:aink="http://schemas.microsoft.com/office/drawing/2016/ink" xmlns:am3d="http://schemas.microsoft.com/office/drawing/2017/model3d" xmlns:o="urn:schemas-microsoft-com:office:office" xmlns:oel="http://schemas.microsoft.com/office/2019/extlst" xmlns:r="http://schemas.openxmlformats.org/officeDocument/2006/relationships" xmlns:m="http://schemas.openxmlformats.org/officeDocument/2006/math" xmlns:v="urn:schemas-microsoft-com:vml" xmlns:wp14="http://schemas.microsoft.com/office/word/2010/wordprocessingDrawing" xmlns:wp="http://schemas.openxmlformats.org/drawingml/2006/wordprocessingDrawing" xmlns:w10="urn:schemas-microsoft-com:office:word" xmlns:w="http://schemas.openxmlformats.org/wordprocessingml/2006/main" xmlns:w14="http://schemas.microsoft.com/office/word/2010/wordml" xmlns:w15="http://schemas.microsoft.com/office/word/2012/wordml" xmlns:w16cex="http://schemas.microsoft.com/office/word/2018/wordml/cex" xmlns:w16cid="http://schemas.microsoft.com/office/word/2016/wordml/cid" xmlns:w16="http://schemas.microsoft.com/office/word/2018/wordml" xmlns:w16du="http://schemas.microsoft.com/office/word/2023/wordml/word16du" xmlns:w16sdtdh="http://schemas.microsoft.com/office/word/2020/wordml/sdtdatahash" xmlns:w16se="http://schemas.microsoft.com/office/word/2015/wordml/symex" xmlns:wpg="http://schemas.microsoft.com/office/word/2010/wordprocessingGroup" xmlns:wpi="http://schemas.microsoft.com/office/word/2010/wordprocessingInk" xmlns:wne="http://schemas.microsoft.com/office/word/2006/wordml" xmlns:wps="http://schemas.microsoft.com/office/word/2010/wordprocessingShape" mc:Ignorable="w14 w15 w16se w16cid w16 w16cex w16sdtdh w16du wp14">
+  <w:footnote w:type="separator" w:id="-1">
+    <w:p>
+      <w:pPr>
+        <w:spacing w:after="0" w:line="240" w:lineRule="auto"/>
+      </w:pPr>
+    </w:p>
+  </w:footnote>
+  <w:footnote w:type="continuationSeparator" w:id="0">
+    <w:p>
+      <w:pPr>
+        <w:spacing w:after="0" w:line="240" w:lineRule="auto"/>
+      </w:pPr>
+    </w:p>
+  </w:footnote>
+</w:footnotes>
+</file>
+
+<file path=word/header1.xml><?xml version="1.0" encoding="utf-8"?>
+<w:hdr xmlns:wpc="http://schemas.microsoft.com/office/word/2010/wordprocessingCanvas" xmlns:cx="http://schemas.microsoft.com/office/drawing/2014/chartex" xmlns:cx1="http://schemas.microsoft.com/office/drawing/2015/9/8/chartex" xmlns:cx2="http://schemas.microsoft.com/office/drawing/2015/10/21/chartex" xmlns:cx3="http://schemas.microsoft.com/office/drawing/2016/5/9/chartex" xmlns:cx4="http://schemas.microsoft.com/office/drawing/2016/5/10/chartex" xmlns:cx5="http://schemas.microsoft.com/office/drawing/2016/5/11/chartex" xmlns:cx6="http://schemas.microsoft.com/office/drawing/2016/5/12/chartex" xmlns:cx7="http://schemas.microsoft.com/office/drawing/2016/5/13/chartex" xmlns:cx8="http://schemas.microsoft.com/office/drawing/2016/5/14/chartex" xmlns:mc="http://schemas.openxmlformats.org/markup-compatibility/2006" xmlns:aink="http://schemas.microsoft.com/office/drawing/2016/ink" xmlns:am3d="http://schemas.microsoft.com/office/drawing/2017/model3d" xmlns:o="urn:schemas-microsoft-com:office:office" xmlns:oel="http://schemas.microsoft.com/office/2019/extlst" xmlns:r="http://schemas.openxmlformats.org/officeDocument/2006/relationships" xmlns:m="http://schemas.openxmlformats.org/officeDocument/2006/math" xmlns:v="urn:schemas-microsoft-com:vml" xmlns:wp14="http://schemas.microsoft.com/office/word/2010/wordprocessingDrawing" xmlns:wp="http://schemas.openxmlformats.org/drawingml/2006/wordprocessingDrawing" xmlns:w10="urn:schemas-microsoft-com:office:word" xmlns:w="http://schemas.openxmlformats.org/wordprocessingml/2006/main" xmlns:w14="http://schemas.microsoft.com/office/word/2010/wordml" xmlns:w15="http://schemas.microsoft.com/office/word/2012/wordml" xmlns:w16cex="http://schemas.microsoft.com/office/word/2018/wordml/cex" xmlns:w16cid="http://schemas.microsoft.com/office/word/2016/wordml/cid" xmlns:w16="http://schemas.microsoft.com/office/word/2018/wordml" xmlns:w16du="http://schemas.microsoft.com/office/word/2023/wordml/word16du" xmlns:w16sdtdh="http://schemas.microsoft.com/office/word/2020/wordml/sdtdatahash" xmlns:w16se="http://schemas.microsoft.com/office/word/2015/wordml/symex" xmlns:wpg="http://schemas.microsoft.com/office/word/2010/wordprocessingGroup" xmlns:wpi="http://schemas.microsoft.com/office/word/2010/wordprocessingInk" xmlns:wne="http://schemas.microsoft.com/office/word/2006/wordml" xmlns:wps="http://schemas.microsoft.com/office/word/2010/wordprocessingShape" mc:Ignorable="w14 w15 w16se w16cid w16 w16cex w16sdtdh w16du wp14">
+  <w:p>
+    <w:pPr>
+      <w:pStyle w:val="utrang"/>
+    </w:pPr>
+  </w:p>
+</w:hdr>
+</file>
+
+<file path=word/header2.xml><?xml version="1.0" encoding="utf-8"?>
+<w:hdr xmlns:wpc="http://schemas.microsoft.com/office/word/2010/wordprocessingCanvas" xmlns:cx="http://schemas.microsoft.com/office/drawing/2014/chartex" xmlns:cx1="http://schemas.microsoft.com/office/drawing/2015/9/8/chartex" xmlns:cx2="http://schemas.microsoft.com/office/drawing/2015/10/21/chartex" xmlns:cx3="http://schemas.microsoft.com/office/drawing/2016/5/9/chartex" xmlns:cx4="http://schemas.microsoft.com/office/drawing/2016/5/10/chartex" xmlns:cx5="http://schemas.microsoft.com/office/drawing/2016/5/11/chartex" xmlns:cx6="http://schemas.microsoft.com/office/drawing/2016/5/12/chartex" xmlns:cx7="http://schemas.microsoft.com/office/drawing/2016/5/13/chartex" xmlns:cx8="http://schemas.microsoft.com/office/drawing/2016/5/14/chartex" xmlns:mc="http://schemas.openxmlformats.org/markup-compatibility/2006" xmlns:aink="http://schemas.microsoft.com/office/drawing/2016/ink" xmlns:am3d="http://schemas.microsoft.com/office/drawing/2017/model3d" xmlns:o="urn:schemas-microsoft-com:office:office" xmlns:oel="http://schemas.microsoft.com/office/2019/extlst" xmlns:r="http://schemas.openxmlformats.org/officeDocument/2006/relationships" xmlns:m="http://schemas.openxmlformats.org/officeDocument/2006/math" xmlns:v="urn:schemas-microsoft-com:vml" xmlns:wp14="http://schemas.microsoft.com/office/word/2010/wordprocessingDrawing" xmlns:wp="http://schemas.openxmlformats.org/drawingml/2006/wordprocessingDrawing" xmlns:w10="urn:schemas-microsoft-com:office:word" xmlns:w="http://schemas.openxmlformats.org/wordprocessingml/2006/main" xmlns:w14="http://schemas.microsoft.com/office/word/2010/wordml" xmlns:w15="http://schemas.microsoft.com/office/word/2012/wordml" xmlns:w16cex="http://schemas.microsoft.com/office/word/2018/wordml/cex" xmlns:w16cid="http://schemas.microsoft.com/office/word/2016/wordml/cid" xmlns:w16="http://schemas.microsoft.com/office/word/2018/wordml" xmlns:w16du="http://schemas.microsoft.com/office/word/2023/wordml/word16du" xmlns:w16sdtdh="http://schemas.microsoft.com/office/word/2020/wordml/sdtdatahash" xmlns:w16se="http://schemas.microsoft.com/office/word/2015/wordml/symex" xmlns:wpg="http://schemas.microsoft.com/office/word/2010/wordprocessingGroup" xmlns:wpi="http://schemas.microsoft.com/office/word/2010/wordprocessingInk" xmlns:wne="http://schemas.microsoft.com/office/word/2006/wordml" xmlns:wps="http://schemas.microsoft.com/office/word/2010/wordprocessingShape" mc:Ignorable="w14 w15 w16se w16cid w16 w16cex w16sdtdh w16du wp14">
+  <w:p>
+    <w:pPr>
+      <w:pStyle w:val="utrang"/>
+    </w:pPr>
+  </w:p>
+</w:hdr>
+</file>
+
+<file path=word/header3.xml><?xml version="1.0" encoding="utf-8"?>
+<w:hdr xmlns:wpc="http://schemas.microsoft.com/office/word/2010/wordprocessingCanvas" xmlns:cx="http://schemas.microsoft.com/office/drawing/2014/chartex" xmlns:cx1="http://schemas.microsoft.com/office/drawing/2015/9/8/chartex" xmlns:cx2="http://schemas.microsoft.com/office/drawing/2015/10/21/chartex" xmlns:cx3="http://schemas.microsoft.com/office/drawing/2016/5/9/chartex" xmlns:cx4="http://schemas.microsoft.com/office/drawing/2016/5/10/chartex" xmlns:cx5="http://schemas.microsoft.com/office/drawing/2016/5/11/chartex" xmlns:cx6="http://schemas.microsoft.com/office/drawing/2016/5/12/chartex" xmlns:cx7="http://schemas.microsoft.com/office/drawing/2016/5/13/chartex" xmlns:cx8="http://schemas.microsoft.com/office/drawing/2016/5/14/chartex" xmlns:mc="http://schemas.openxmlformats.org/markup-compatibility/2006" xmlns:aink="http://schemas.microsoft.com/office/drawing/2016/ink" xmlns:am3d="http://schemas.microsoft.com/office/drawing/2017/model3d" xmlns:o="urn:schemas-microsoft-com:office:office" xmlns:oel="http://schemas.microsoft.com/office/2019/extlst" xmlns:r="http://schemas.openxmlformats.org/officeDocument/2006/relationships" xmlns:m="http://schemas.openxmlformats.org/officeDocument/2006/math" xmlns:v="urn:schemas-microsoft-com:vml" xmlns:wp14="http://schemas.microsoft.com/office/word/2010/wordprocessingDrawing" xmlns:wp="http://schemas.openxmlformats.org/drawingml/2006/wordprocessingDrawing" xmlns:w10="urn:schemas-microsoft-com:office:word" xmlns:w="http://schemas.openxmlformats.org/wordprocessingml/2006/main" xmlns:w14="http://schemas.microsoft.com/office/word/2010/wordml" xmlns:w15="http://schemas.microsoft.com/office/word/2012/wordml" xmlns:w16cex="http://schemas.microsoft.com/office/word/2018/wordml/cex" xmlns:w16cid="http://schemas.microsoft.com/office/word/2016/wordml/cid" xmlns:w16="http://schemas.microsoft.com/office/word/2018/wordml" xmlns:w16du="http://schemas.microsoft.com/office/word/2023/wordml/word16du" xmlns:w16sdtdh="http://schemas.microsoft.com/office/word/2020/wordml/sdtdatahash" xmlns:w16se="http://schemas.microsoft.com/office/word/2015/wordml/symex" xmlns:wpg="http://schemas.microsoft.com/office/word/2010/wordprocessingGroup" xmlns:wpi="http://schemas.microsoft.com/office/word/2010/wordprocessingInk" xmlns:wne="http://schemas.microsoft.com/office/word/2006/wordml" xmlns:wps="http://schemas.microsoft.com/office/word/2010/wordprocessingShape" mc:Ignorable="w14 w15 w16se w16cid w16 w16cex w16sdtdh w16du wp14">
+  <w:p>
+    <w:pPr>
+      <w:pStyle w:val="utrang"/>
+    </w:pPr>
+  </w:p>
+</w:hdr>
 </file>
 
 <file path=word/numbering.xml><?xml version="1.0" encoding="utf-8"?>
@@ -5576,6 +5699,50 @@
       </w:tblBorders>
     </w:tblPr>
   </w:style>
+  <w:style w:type="paragraph" w:styleId="utrang">
+    <w:name w:val="header"/>
+    <w:basedOn w:val="Binhthng"/>
+    <w:link w:val="utrangChar"/>
+    <w:uiPriority w:val="99"/>
+    <w:unhideWhenUsed/>
+    <w:rsid w:val="00D55077"/>
+    <w:pPr>
+      <w:tabs>
+        <w:tab w:val="center" w:pos="4513"/>
+        <w:tab w:val="right" w:pos="9026"/>
+      </w:tabs>
+      <w:spacing w:after="0" w:line="240" w:lineRule="auto"/>
+    </w:pPr>
+  </w:style>
+  <w:style w:type="character" w:customStyle="1" w:styleId="utrangChar">
+    <w:name w:val="Đầu trang Char"/>
+    <w:basedOn w:val="Phngmcinhcuaoanvn"/>
+    <w:link w:val="utrang"/>
+    <w:uiPriority w:val="99"/>
+    <w:rsid w:val="00D55077"/>
+  </w:style>
+  <w:style w:type="paragraph" w:styleId="Chntrang">
+    <w:name w:val="footer"/>
+    <w:basedOn w:val="Binhthng"/>
+    <w:link w:val="ChntrangChar"/>
+    <w:uiPriority w:val="99"/>
+    <w:unhideWhenUsed/>
+    <w:rsid w:val="00D55077"/>
+    <w:pPr>
+      <w:tabs>
+        <w:tab w:val="center" w:pos="4513"/>
+        <w:tab w:val="right" w:pos="9026"/>
+      </w:tabs>
+      <w:spacing w:after="0" w:line="240" w:lineRule="auto"/>
+    </w:pPr>
+  </w:style>
+  <w:style w:type="character" w:customStyle="1" w:styleId="ChntrangChar">
+    <w:name w:val="Chân trang Char"/>
+    <w:basedOn w:val="Phngmcinhcuaoanvn"/>
+    <w:link w:val="Chntrang"/>
+    <w:uiPriority w:val="99"/>
+    <w:rsid w:val="00D55077"/>
+  </w:style>
 </w:styles>
 </file>
 
